--- a/Ascii notess.docx
+++ b/Ascii notess.docx
@@ -5,12 +5,18 @@
     <w:p>
       <w:pPr>
         <w:rPr>
+          <w:rFonts w:asciiTheme="majorHAnsi" w:hAnsiTheme="majorHAnsi"/>
+          <w:sz w:val="24"/>
+          <w:szCs w:val="24"/>
           <w:u w:val="single"/>
           <w:lang w:val="en"/>
         </w:rPr>
       </w:pPr>
       <w:r>
         <w:rPr>
+          <w:rFonts w:asciiTheme="majorHAnsi" w:hAnsiTheme="majorHAnsi"/>
+          <w:sz w:val="24"/>
+          <w:szCs w:val="24"/>
           <w:u w:val="single"/>
           <w:lang w:val="en"/>
         </w:rPr>
@@ -20,20 +26,27 @@
     <w:p>
       <w:pPr>
         <w:rPr>
+          <w:rFonts w:asciiTheme="majorHAnsi" w:hAnsiTheme="majorHAnsi"/>
+          <w:sz w:val="24"/>
+          <w:szCs w:val="24"/>
           <w:lang w:val="en"/>
         </w:rPr>
       </w:pPr>
-      <w:bookmarkStart w:id="0" w:name="_GoBack"/>
-      <w:bookmarkEnd w:id="0"/>
     </w:p>
     <w:p>
       <w:pPr>
         <w:rPr>
+          <w:rFonts w:asciiTheme="majorHAnsi" w:hAnsiTheme="majorHAnsi"/>
+          <w:sz w:val="24"/>
+          <w:szCs w:val="24"/>
           <w:lang w:val="en"/>
         </w:rPr>
       </w:pPr>
       <w:r>
         <w:rPr>
+          <w:rFonts w:asciiTheme="majorHAnsi" w:hAnsiTheme="majorHAnsi"/>
+          <w:sz w:val="24"/>
+          <w:szCs w:val="24"/>
           <w:lang w:val="en"/>
         </w:rPr>
         <w:t xml:space="preserve">ASCII art is used wherever text can be more readily printed or transmitted than graphics, or in some cases, where the transmission of pictures is not possible. </w:t>
@@ -42,20 +55,29 @@
     <w:p>
       <w:pPr>
         <w:rPr>
+          <w:rFonts w:asciiTheme="majorHAnsi" w:hAnsiTheme="majorHAnsi"/>
+          <w:sz w:val="24"/>
+          <w:szCs w:val="24"/>
           <w:lang w:val="en"/>
         </w:rPr>
       </w:pPr>
       <w:r>
         <w:rPr>
+          <w:rFonts w:asciiTheme="majorHAnsi" w:hAnsiTheme="majorHAnsi"/>
+          <w:sz w:val="24"/>
+          <w:szCs w:val="24"/>
           <w:lang w:val="en"/>
         </w:rPr>
         <w:t xml:space="preserve">ASCII art is also used within the </w:t>
       </w:r>
-      <w:hyperlink r:id="rId7" w:tooltip="Source code" w:history="1">
+      <w:hyperlink r:id="rId8" w:tooltip="Source code" w:history="1">
         <w:r>
           <w:rPr>
             <w:rStyle w:val="Hyperlink"/>
+            <w:rFonts w:asciiTheme="majorHAnsi" w:hAnsiTheme="majorHAnsi"/>
             <w:color w:val="auto"/>
+            <w:sz w:val="24"/>
+            <w:szCs w:val="24"/>
             <w:u w:val="none"/>
             <w:lang w:val="en"/>
           </w:rPr>
@@ -64,23 +86,39 @@
       </w:hyperlink>
       <w:r>
         <w:rPr>
+          <w:rFonts w:asciiTheme="majorHAnsi" w:hAnsiTheme="majorHAnsi"/>
+          <w:sz w:val="24"/>
+          <w:szCs w:val="24"/>
           <w:lang w:val="en"/>
         </w:rPr>
         <w:t xml:space="preserve"> of computer programs for representation of company or product logos, and flow control or other diagrams.</w:t>
       </w:r>
     </w:p>
     <w:p>
-      <w:r>
-        <w:rPr>
+      <w:pPr>
+        <w:rPr>
+          <w:rFonts w:asciiTheme="majorHAnsi" w:hAnsiTheme="majorHAnsi"/>
+          <w:sz w:val="24"/>
+          <w:szCs w:val="24"/>
+        </w:rPr>
+      </w:pPr>
+      <w:r>
+        <w:rPr>
+          <w:rFonts w:asciiTheme="majorHAnsi" w:hAnsiTheme="majorHAnsi"/>
+          <w:sz w:val="24"/>
+          <w:szCs w:val="24"/>
           <w:lang w:val="en"/>
         </w:rPr>
         <w:t xml:space="preserve"> In some cases, the entire source code of a program is a piece of ASCII art – for instance, an entry to one of the earlier </w:t>
       </w:r>
-      <w:hyperlink r:id="rId8" w:tooltip="International Obfuscated C Code Contest" w:history="1">
+      <w:hyperlink r:id="rId9" w:tooltip="International Obfuscated C Code Contest" w:history="1">
         <w:r>
           <w:rPr>
             <w:rStyle w:val="Hyperlink"/>
+            <w:rFonts w:asciiTheme="majorHAnsi" w:hAnsiTheme="majorHAnsi"/>
             <w:color w:val="auto"/>
+            <w:sz w:val="24"/>
+            <w:szCs w:val="24"/>
             <w:u w:val="none"/>
             <w:lang w:val="en"/>
           </w:rPr>
@@ -89,14 +127,126 @@
       </w:hyperlink>
       <w:r>
         <w:rPr>
+          <w:rFonts w:asciiTheme="majorHAnsi" w:hAnsiTheme="majorHAnsi"/>
+          <w:sz w:val="24"/>
+          <w:szCs w:val="24"/>
           <w:lang w:val="en"/>
         </w:rPr>
         <w:t xml:space="preserve"> is a program that adds numbers, but visually looks like a binary adder drawn in logic ports.</w:t>
       </w:r>
       <w:r>
+        <w:rPr>
+          <w:rFonts w:asciiTheme="majorHAnsi" w:hAnsiTheme="majorHAnsi"/>
+          <w:sz w:val="24"/>
+          <w:szCs w:val="24"/>
+        </w:rPr>
         <w:t xml:space="preserve"> </w:t>
       </w:r>
     </w:p>
+    <w:p>
+      <w:pPr>
+        <w:rPr>
+          <w:rFonts w:asciiTheme="majorHAnsi" w:hAnsiTheme="majorHAnsi" w:cs="Times New Roman"/>
+          <w:sz w:val="24"/>
+          <w:szCs w:val="24"/>
+        </w:rPr>
+      </w:pPr>
+      <w:r>
+        <w:rPr>
+          <w:rFonts w:asciiTheme="majorHAnsi" w:hAnsiTheme="majorHAnsi" w:cs="Times New Roman"/>
+          <w:color w:val="000000"/>
+          <w:sz w:val="24"/>
+          <w:szCs w:val="24"/>
+          <w:shd w:val="clear" w:color="auto" w:fill="FFFFFF"/>
+        </w:rPr>
+        <w:t>A character preceded by a backslash (\) is an escape character and has special meaning to the compiler</w:t>
+      </w:r>
+    </w:p>
+    <w:p>
+      <w:pPr>
+        <w:rPr>
+          <w:rFonts w:asciiTheme="majorHAnsi" w:hAnsiTheme="majorHAnsi" w:cs="Times New Roman"/>
+          <w:sz w:val="24"/>
+          <w:szCs w:val="24"/>
+        </w:rPr>
+      </w:pPr>
+      <w:r>
+        <w:rPr>
+          <w:rFonts w:asciiTheme="majorHAnsi" w:hAnsiTheme="majorHAnsi" w:cs="Times New Roman"/>
+          <w:color w:val="000000"/>
+          <w:sz w:val="24"/>
+          <w:szCs w:val="24"/>
+          <w:shd w:val="clear" w:color="auto" w:fill="FFFFFF"/>
+        </w:rPr>
+        <w:t xml:space="preserve">The newline character (\n) has been used frequently in </w:t>
+      </w:r>
+      <w:proofErr w:type="spellStart"/>
+      <w:proofErr w:type="gramStart"/>
+      <w:r>
+        <w:rPr>
+          <w:rFonts w:asciiTheme="majorHAnsi" w:hAnsiTheme="majorHAnsi" w:cs="Times New Roman"/>
+          <w:color w:val="000000"/>
+          <w:sz w:val="24"/>
+          <w:szCs w:val="24"/>
+          <w:shd w:val="clear" w:color="auto" w:fill="FFFFFF"/>
+        </w:rPr>
+        <w:t>system.out.println</w:t>
+      </w:r>
+      <w:proofErr w:type="spellEnd"/>
+      <w:r>
+        <w:rPr>
+          <w:rFonts w:asciiTheme="majorHAnsi" w:hAnsiTheme="majorHAnsi" w:cs="Times New Roman"/>
+          <w:color w:val="000000"/>
+          <w:sz w:val="24"/>
+          <w:szCs w:val="24"/>
+          <w:shd w:val="clear" w:color="auto" w:fill="FFFFFF"/>
+        </w:rPr>
+        <w:t>(</w:t>
+      </w:r>
+      <w:proofErr w:type="gramEnd"/>
+      <w:r>
+        <w:rPr>
+          <w:rFonts w:asciiTheme="majorHAnsi" w:hAnsiTheme="majorHAnsi" w:cs="Times New Roman"/>
+          <w:color w:val="000000"/>
+          <w:sz w:val="24"/>
+          <w:szCs w:val="24"/>
+          <w:shd w:val="clear" w:color="auto" w:fill="FFFFFF"/>
+        </w:rPr>
+        <w:t>) statements to advance to the next line after the string is printed</w:t>
+      </w:r>
+    </w:p>
+    <w:p>
+      <w:pPr>
+        <w:rPr>
+          <w:rFonts w:asciiTheme="majorHAnsi" w:hAnsiTheme="majorHAnsi" w:cs="Times New Roman"/>
+          <w:sz w:val="24"/>
+          <w:szCs w:val="24"/>
+        </w:rPr>
+      </w:pPr>
+      <w:r>
+        <w:rPr>
+          <w:rFonts w:asciiTheme="majorHAnsi" w:hAnsiTheme="majorHAnsi" w:cs="Times New Roman"/>
+          <w:color w:val="000000"/>
+          <w:sz w:val="24"/>
+          <w:szCs w:val="24"/>
+          <w:shd w:val="clear" w:color="auto" w:fill="FFFFFF"/>
+        </w:rPr>
+        <w:t>When an escape sequence is encountered in a print statement, the compiler interprets it accordi</w:t>
+      </w:r>
+      <w:bookmarkStart w:id="0" w:name="_GoBack"/>
+      <w:bookmarkEnd w:id="0"/>
+      <w:r>
+        <w:rPr>
+          <w:rFonts w:asciiTheme="majorHAnsi" w:hAnsiTheme="majorHAnsi" w:cs="Times New Roman"/>
+          <w:color w:val="000000"/>
+          <w:sz w:val="24"/>
+          <w:szCs w:val="24"/>
+          <w:shd w:val="clear" w:color="auto" w:fill="FFFFFF"/>
+        </w:rPr>
+        <w:t>ngly</w:t>
+      </w:r>
+    </w:p>
+    <w:p/>
     <w:sectPr>
       <w:pgSz w:w="12240" w:h="15840"/>
       <w:pgMar w:top="1440" w:right="1440" w:bottom="1440" w:left="1440" w:header="720" w:footer="720" w:gutter="0"/>
@@ -155,6 +305,127 @@
     </w:p>
   </w:footnote>
 </w:footnotes>
+</file>
+
+<file path=word/numbering.xml><?xml version="1.0" encoding="utf-8"?>
+<w:numbering xmlns:wpc="http://schemas.microsoft.com/office/word/2010/wordprocessingCanvas" xmlns:mc="http://schemas.openxmlformats.org/markup-compatibility/2006" xmlns:o="urn:schemas-microsoft-com:office:office" xmlns:r="http://schemas.openxmlformats.org/officeDocument/2006/relationships" xmlns:m="http://schemas.openxmlformats.org/officeDocument/2006/math" xmlns:v="urn:schemas-microsoft-com:vml" xmlns:wp14="http://schemas.microsoft.com/office/word/2010/wordprocessingDrawing" xmlns:wp="http://schemas.openxmlformats.org/drawingml/2006/wordprocessingDrawing" xmlns:w10="urn:schemas-microsoft-com:office:word" xmlns:w="http://schemas.openxmlformats.org/wordprocessingml/2006/main" xmlns:w14="http://schemas.microsoft.com/office/word/2010/wordml" xmlns:wpg="http://schemas.microsoft.com/office/word/2010/wordprocessingGroup" xmlns:wpi="http://schemas.microsoft.com/office/word/2010/wordprocessingInk" xmlns:wne="http://schemas.microsoft.com/office/word/2006/wordml" xmlns:wps="http://schemas.microsoft.com/office/word/2010/wordprocessingShape" mc:Ignorable="w14 wp14">
+  <w:abstractNum w:abstractNumId="0">
+    <w:nsid w:val="0CA42889"/>
+    <w:multiLevelType w:val="hybridMultilevel"/>
+    <w:tmpl w:val="8A5424E4"/>
+    <w:lvl w:ilvl="0" w:tplc="04090001">
+      <w:start w:val="1"/>
+      <w:numFmt w:val="bullet"/>
+      <w:lvlText w:val=""/>
+      <w:lvlJc w:val="left"/>
+      <w:pPr>
+        <w:ind w:left="720" w:hanging="360"/>
+      </w:pPr>
+      <w:rPr>
+        <w:rFonts w:ascii="Symbol" w:hAnsi="Symbol" w:hint="default"/>
+      </w:rPr>
+    </w:lvl>
+    <w:lvl w:ilvl="1" w:tplc="04090003" w:tentative="1">
+      <w:start w:val="1"/>
+      <w:numFmt w:val="bullet"/>
+      <w:lvlText w:val="o"/>
+      <w:lvlJc w:val="left"/>
+      <w:pPr>
+        <w:ind w:left="1440" w:hanging="360"/>
+      </w:pPr>
+      <w:rPr>
+        <w:rFonts w:ascii="Courier New" w:hAnsi="Courier New" w:cs="Courier New" w:hint="default"/>
+      </w:rPr>
+    </w:lvl>
+    <w:lvl w:ilvl="2" w:tplc="04090005" w:tentative="1">
+      <w:start w:val="1"/>
+      <w:numFmt w:val="bullet"/>
+      <w:lvlText w:val=""/>
+      <w:lvlJc w:val="left"/>
+      <w:pPr>
+        <w:ind w:left="2160" w:hanging="360"/>
+      </w:pPr>
+      <w:rPr>
+        <w:rFonts w:ascii="Wingdings" w:hAnsi="Wingdings" w:hint="default"/>
+      </w:rPr>
+    </w:lvl>
+    <w:lvl w:ilvl="3" w:tplc="04090001" w:tentative="1">
+      <w:start w:val="1"/>
+      <w:numFmt w:val="bullet"/>
+      <w:lvlText w:val=""/>
+      <w:lvlJc w:val="left"/>
+      <w:pPr>
+        <w:ind w:left="2880" w:hanging="360"/>
+      </w:pPr>
+      <w:rPr>
+        <w:rFonts w:ascii="Symbol" w:hAnsi="Symbol" w:hint="default"/>
+      </w:rPr>
+    </w:lvl>
+    <w:lvl w:ilvl="4" w:tplc="04090003" w:tentative="1">
+      <w:start w:val="1"/>
+      <w:numFmt w:val="bullet"/>
+      <w:lvlText w:val="o"/>
+      <w:lvlJc w:val="left"/>
+      <w:pPr>
+        <w:ind w:left="3600" w:hanging="360"/>
+      </w:pPr>
+      <w:rPr>
+        <w:rFonts w:ascii="Courier New" w:hAnsi="Courier New" w:cs="Courier New" w:hint="default"/>
+      </w:rPr>
+    </w:lvl>
+    <w:lvl w:ilvl="5" w:tplc="04090005" w:tentative="1">
+      <w:start w:val="1"/>
+      <w:numFmt w:val="bullet"/>
+      <w:lvlText w:val=""/>
+      <w:lvlJc w:val="left"/>
+      <w:pPr>
+        <w:ind w:left="4320" w:hanging="360"/>
+      </w:pPr>
+      <w:rPr>
+        <w:rFonts w:ascii="Wingdings" w:hAnsi="Wingdings" w:hint="default"/>
+      </w:rPr>
+    </w:lvl>
+    <w:lvl w:ilvl="6" w:tplc="04090001" w:tentative="1">
+      <w:start w:val="1"/>
+      <w:numFmt w:val="bullet"/>
+      <w:lvlText w:val=""/>
+      <w:lvlJc w:val="left"/>
+      <w:pPr>
+        <w:ind w:left="5040" w:hanging="360"/>
+      </w:pPr>
+      <w:rPr>
+        <w:rFonts w:ascii="Symbol" w:hAnsi="Symbol" w:hint="default"/>
+      </w:rPr>
+    </w:lvl>
+    <w:lvl w:ilvl="7" w:tplc="04090003" w:tentative="1">
+      <w:start w:val="1"/>
+      <w:numFmt w:val="bullet"/>
+      <w:lvlText w:val="o"/>
+      <w:lvlJc w:val="left"/>
+      <w:pPr>
+        <w:ind w:left="5760" w:hanging="360"/>
+      </w:pPr>
+      <w:rPr>
+        <w:rFonts w:ascii="Courier New" w:hAnsi="Courier New" w:cs="Courier New" w:hint="default"/>
+      </w:rPr>
+    </w:lvl>
+    <w:lvl w:ilvl="8" w:tplc="04090005" w:tentative="1">
+      <w:start w:val="1"/>
+      <w:numFmt w:val="bullet"/>
+      <w:lvlText w:val=""/>
+      <w:lvlJc w:val="left"/>
+      <w:pPr>
+        <w:ind w:left="6480" w:hanging="360"/>
+      </w:pPr>
+      <w:rPr>
+        <w:rFonts w:ascii="Wingdings" w:hAnsi="Wingdings" w:hint="default"/>
+      </w:rPr>
+    </w:lvl>
+  </w:abstractNum>
+  <w:num w:numId="1">
+    <w:abstractNumId w:val="0"/>
+  </w:num>
+</w:numbering>
 </file>
 
 <file path=word/styles.xml><?xml version="1.0" encoding="utf-8"?>
@@ -400,6 +671,17 @@
     <w:uiPriority w:val="99"/>
     <w:rsid w:val="00AF3E2F"/>
   </w:style>
+  <w:style w:type="paragraph" w:styleId="ListParagraph">
+    <w:name w:val="List Paragraph"/>
+    <w:basedOn w:val="Normal"/>
+    <w:uiPriority w:val="34"/>
+    <w:qFormat/>
+    <w:rsid w:val="00886DAA"/>
+    <w:pPr>
+      <w:ind w:left="720"/>
+      <w:contextualSpacing/>
+    </w:pPr>
+  </w:style>
 </w:styles>
 </file>
 
@@ -645,6 +927,17 @@
     <w:link w:val="Footer"/>
     <w:uiPriority w:val="99"/>
     <w:rsid w:val="00AF3E2F"/>
+  </w:style>
+  <w:style w:type="paragraph" w:styleId="ListParagraph">
+    <w:name w:val="List Paragraph"/>
+    <w:basedOn w:val="Normal"/>
+    <w:uiPriority w:val="34"/>
+    <w:qFormat/>
+    <w:rsid w:val="00886DAA"/>
+    <w:pPr>
+      <w:ind w:left="720"/>
+      <w:contextualSpacing/>
+    </w:pPr>
   </w:style>
 </w:styles>
 </file>
